--- a/Computer Network/lab-03_study_of_different_network_devices.docx
+++ b/Computer Network/lab-03_study_of_different_network_devices.docx
@@ -101,6 +101,8 @@
         </w:rPr>
         <w:t>Give difference between below network devices.</w:t>
       </w:r>
+      <w:bookmarkStart w:id="0" w:name="_GoBack"/>
+      <w:bookmarkEnd w:id="0"/>
     </w:p>
     <w:p>
       <w:pPr>
@@ -236,8 +238,6 @@
         </w:rPr>
         <w:br w:type="page"/>
       </w:r>
-      <w:bookmarkStart w:id="0" w:name="_GoBack"/>
-      <w:bookmarkEnd w:id="0"/>
     </w:p>
     <w:p>
       <w:pPr>
@@ -1948,6 +1948,7 @@
       <w:pPr>
         <w:pStyle w:val="19"/>
         <w:numPr>
+          <w:ilvl w:val="0"/>
           <w:numId w:val="0"/>
         </w:numPr>
         <w:spacing w:after="0"/>
@@ -2099,6 +2100,7 @@
       <w:pPr>
         <w:pStyle w:val="19"/>
         <w:numPr>
+          <w:ilvl w:val="0"/>
           <w:numId w:val="0"/>
         </w:numPr>
         <w:spacing w:after="0"/>
@@ -2983,7 +2985,7 @@
         <w:szCs w:val="22"/>
         <w:lang w:val="en-US"/>
       </w:rPr>
-      <w:t>14</w:t>
+      <w:t>07</w:t>
     </w:r>
     <w:r>
       <w:rPr>
@@ -3733,7 +3735,7 @@
     <w:lsdException w:qFormat="1" w:unhideWhenUsed="0" w:uiPriority="10" w:semiHidden="0" w:name="Title"/>
     <w:lsdException w:uiPriority="99" w:name="Closing"/>
     <w:lsdException w:uiPriority="99" w:name="Signature"/>
-    <w:lsdException w:uiPriority="1" w:name="Default Paragraph Font"/>
+    <w:lsdException w:qFormat="1" w:uiPriority="1" w:name="Default Paragraph Font"/>
     <w:lsdException w:uiPriority="99" w:name="Body Text"/>
     <w:lsdException w:uiPriority="99" w:name="Body Text Indent"/>
     <w:lsdException w:uiPriority="99" w:name="List Continue"/>
@@ -3753,14 +3755,14 @@
     <w:lsdException w:uiPriority="99" w:name="Body Text Indent 2"/>
     <w:lsdException w:uiPriority="99" w:name="Body Text Indent 3"/>
     <w:lsdException w:uiPriority="99" w:name="Block Text"/>
-    <w:lsdException w:uiPriority="99" w:semiHidden="0" w:name="Hyperlink"/>
+    <w:lsdException w:qFormat="1" w:uiPriority="99" w:semiHidden="0" w:name="Hyperlink"/>
     <w:lsdException w:uiPriority="99" w:name="FollowedHyperlink"/>
     <w:lsdException w:qFormat="1" w:unhideWhenUsed="0" w:uiPriority="22" w:semiHidden="0" w:name="Strong"/>
     <w:lsdException w:qFormat="1" w:unhideWhenUsed="0" w:uiPriority="20" w:semiHidden="0" w:name="Emphasis"/>
     <w:lsdException w:uiPriority="99" w:name="Document Map"/>
     <w:lsdException w:uiPriority="99" w:name="Plain Text"/>
     <w:lsdException w:uiPriority="99" w:name="E-mail Signature"/>
-    <w:lsdException w:uiPriority="99" w:semiHidden="0" w:name="Normal (Web)"/>
+    <w:lsdException w:qFormat="1" w:uiPriority="99" w:semiHidden="0" w:name="Normal (Web)"/>
     <w:lsdException w:uiPriority="99" w:name="HTML Acronym"/>
     <w:lsdException w:uiPriority="99" w:name="HTML Address"/>
     <w:lsdException w:uiPriority="99" w:name="HTML Cite"/>
@@ -3816,9 +3818,9 @@
     <w:lsdException w:uiPriority="99" w:name="Table Web 2"/>
     <w:lsdException w:uiPriority="99" w:name="Table Web 3"/>
     <w:lsdException w:uiPriority="99" w:name="Balloon Text"/>
-    <w:lsdException w:unhideWhenUsed="0" w:uiPriority="39" w:semiHidden="0" w:name="Table Grid"/>
+    <w:lsdException w:qFormat="1" w:unhideWhenUsed="0" w:uiPriority="39" w:semiHidden="0" w:name="Table Grid"/>
     <w:lsdException w:uiPriority="99" w:name="Table Theme"/>
-    <w:lsdException w:unhideWhenUsed="0" w:uiPriority="99" w:name="Placeholder Text"/>
+    <w:lsdException w:qFormat="1" w:unhideWhenUsed="0" w:uiPriority="99" w:name="Placeholder Text"/>
     <w:lsdException w:qFormat="1" w:unhideWhenUsed="0" w:uiPriority="1" w:semiHidden="0" w:name="No Spacing"/>
     <w:lsdException w:unhideWhenUsed="0" w:uiPriority="60" w:semiHidden="0" w:name="Light Shading"/>
     <w:lsdException w:unhideWhenUsed="0" w:uiPriority="61" w:semiHidden="0" w:name="Light List"/>
@@ -4052,6 +4054,7 @@
     <w:name w:val="Default Paragraph Font"/>
     <w:semiHidden/>
     <w:unhideWhenUsed/>
+    <w:qFormat/>
     <w:uiPriority w:val="1"/>
   </w:style>
   <w:style w:type="table" w:default="1" w:styleId="7">
@@ -4203,6 +4206,7 @@
     <w:name w:val="Hyperlink"/>
     <w:basedOn w:val="6"/>
     <w:unhideWhenUsed/>
+    <w:qFormat/>
     <w:uiPriority w:val="99"/>
     <w:rPr>
       <w:color w:val="0000FF" w:themeColor="hyperlink"/>
@@ -4218,6 +4222,7 @@
     <w:name w:val="Normal (Web)"/>
     <w:basedOn w:val="1"/>
     <w:unhideWhenUsed/>
+    <w:qFormat/>
     <w:uiPriority w:val="99"/>
     <w:pPr>
       <w:spacing w:before="100" w:beforeAutospacing="1" w:after="100" w:afterAutospacing="1" w:line="240" w:lineRule="auto"/>
@@ -4231,6 +4236,7 @@
   <w:style w:type="table" w:styleId="17">
     <w:name w:val="Table Grid"/>
     <w:basedOn w:val="7"/>
+    <w:qFormat/>
     <w:uiPriority w:val="39"/>
     <w:pPr>
       <w:spacing w:after="0" w:line="240" w:lineRule="auto"/>
@@ -4342,6 +4348,7 @@
     <w:name w:val="Placeholder Text"/>
     <w:basedOn w:val="6"/>
     <w:semiHidden/>
+    <w:qFormat/>
     <w:uiPriority w:val="99"/>
     <w:rPr>
       <w:color w:val="808080"/>
@@ -4352,6 +4359,7 @@
     <w:basedOn w:val="6"/>
     <w:link w:val="8"/>
     <w:semiHidden/>
+    <w:qFormat/>
     <w:uiPriority w:val="99"/>
     <w:rPr>
       <w:rFonts w:ascii="Tahoma" w:hAnsi="Tahoma" w:cs="Tahoma"/>
@@ -4363,6 +4371,7 @@
     <w:name w:val="Body text (49)_"/>
     <w:basedOn w:val="6"/>
     <w:link w:val="26"/>
+    <w:qFormat/>
     <w:uiPriority w:val="99"/>
     <w:rPr>
       <w:rFonts w:ascii="Times New Roman" w:hAnsi="Times New Roman" w:cs="Times New Roman"/>
@@ -4377,6 +4386,7 @@
     <w:name w:val="Body text (49)1"/>
     <w:basedOn w:val="1"/>
     <w:link w:val="25"/>
+    <w:qFormat/>
     <w:uiPriority w:val="99"/>
     <w:pPr>
       <w:shd w:val="clear" w:color="auto" w:fill="FFFFFF"/>
@@ -4482,6 +4492,7 @@
     <w:basedOn w:val="6"/>
     <w:link w:val="10"/>
     <w:semiHidden/>
+    <w:qFormat/>
     <w:uiPriority w:val="99"/>
     <w:rPr>
       <w:rFonts w:ascii="Calibri" w:hAnsi="Calibri" w:eastAsia="Droid Sans Fallback" w:cs="Calibri"/>
@@ -4495,6 +4506,7 @@
     <w:basedOn w:val="35"/>
     <w:link w:val="11"/>
     <w:semiHidden/>
+    <w:qFormat/>
     <w:uiPriority w:val="99"/>
     <w:rPr>
       <w:rFonts w:ascii="Calibri" w:hAnsi="Calibri" w:eastAsia="Droid Sans Fallback" w:cs="Calibri"/>
@@ -4925,10 +4937,6 @@
 </file>
 
 <file path=customXml/item2.xml><?xml version="1.0" encoding="utf-8"?>
-<b:Sources xmlns:b="http://schemas.openxmlformats.org/officeDocument/2006/bibliography" xmlns="http://schemas.openxmlformats.org/officeDocument/2006/bibliography" SelectedStyle="\APA.XSL" StyleName="APA"/>
-</file>
-
-<file path=customXml/item3.xml><?xml version="1.0" encoding="utf-8"?>
 <CoverPageProperties xmlns="http://schemas.microsoft.com/office/2006/coverPageProps">
   <PublishDate>2017-04-12T00:00:00</PublishDate>
   <Abstract/>
@@ -4937,6 +4945,10 @@
   <CompanyFax/>
   <CompanyEmail/>
 </CoverPageProperties>
+</file>
+
+<file path=customXml/item3.xml><?xml version="1.0" encoding="utf-8"?>
+<b:Sources xmlns:b="http://schemas.openxmlformats.org/officeDocument/2006/bibliography" xmlns="http://schemas.openxmlformats.org/officeDocument/2006/bibliography" SelectedStyle="\APA.XSL" StyleName="APA"/>
 </file>
 
 <file path=customXml/itemProps1.xml><?xml version="1.0" encoding="utf-8"?>
@@ -4948,13 +4960,13 @@
 </file>
 
 <file path=customXml/itemProps2.xml><?xml version="1.0" encoding="utf-8"?>
-<ds:datastoreItem xmlns:ds="http://schemas.openxmlformats.org/officeDocument/2006/customXml" ds:itemID="{4B611107-BF1B-A14C-AF5D-7C7C88EAEB49}">
+<ds:datastoreItem xmlns:ds="http://schemas.openxmlformats.org/officeDocument/2006/customXml" ds:itemID="{55AF091B-3C7A-41E3-B477-F2FDAA23CFDA}">
   <ds:schemaRefs/>
 </ds:datastoreItem>
 </file>
 
 <file path=customXml/itemProps3.xml><?xml version="1.0" encoding="utf-8"?>
-<ds:datastoreItem xmlns:ds="http://schemas.openxmlformats.org/officeDocument/2006/customXml" ds:itemID="{55AF091B-3C7A-41E3-B477-F2FDAA23CFDA}">
+<ds:datastoreItem xmlns:ds="http://schemas.openxmlformats.org/officeDocument/2006/customXml" ds:itemID="{4B611107-BF1B-A14C-AF5D-7C7C88EAEB49}">
   <ds:schemaRefs/>
 </ds:datastoreItem>
 </file>